--- a/01 DOCUEMENTOS/V E N D O BASCULA 2022.docx
+++ b/01 DOCUEMENTOS/V E N D O BASCULA 2022.docx
@@ -56,12 +56,30 @@
         </w:rPr>
         <w:t xml:space="preserve"> 2 Toneladas </w:t>
       </w:r>
+    </w:p>
+    <w:p>
+      <w:pPr>
+        <w:jc w:val="center"/>
+        <w:rPr>
+          <w:sz w:val="144"/>
+          <w:szCs w:val="96"/>
+        </w:rPr>
+      </w:pPr>
       <w:r>
         <w:rPr>
           <w:sz w:val="144"/>
           <w:szCs w:val="96"/>
         </w:rPr>
-        <w:t>PLATAFORMA CON RAMPA Y MONITOR</w:t>
+        <w:t xml:space="preserve">PLATAFORMA </w:t>
+      </w:r>
+      <w:bookmarkStart w:id="0" w:name="_GoBack"/>
+      <w:bookmarkEnd w:id="0"/>
+      <w:r>
+        <w:rPr>
+          <w:sz w:val="144"/>
+          <w:szCs w:val="96"/>
+        </w:rPr>
+        <w:t>CON RAMPA Y MONITOR</w:t>
       </w:r>
     </w:p>
     <w:p>
@@ -72,6 +90,15 @@
           <w:szCs w:val="96"/>
         </w:rPr>
       </w:pPr>
+    </w:p>
+    <w:p>
+      <w:pPr>
+        <w:jc w:val="center"/>
+        <w:rPr>
+          <w:sz w:val="144"/>
+          <w:szCs w:val="96"/>
+        </w:rPr>
+      </w:pPr>
       <w:r>
         <w:rPr>
           <w:sz w:val="144"/>
@@ -79,8 +106,6 @@
         </w:rPr>
         <w:t>$ 5,000.00</w:t>
       </w:r>
-      <w:bookmarkStart w:id="0" w:name="_GoBack"/>
-      <w:bookmarkEnd w:id="0"/>
     </w:p>
     <w:sectPr>
       <w:pgSz w:w="12240" w:h="20160" w:code="5"/>
